--- a/DocumentTemplates/Pre-CheckinTemplate.docx
+++ b/DocumentTemplates/Pre-CheckinTemplate.docx
@@ -5,192 +5,272 @@
     <w:p>
       <w:pPr>
         <w:spacing w:after="0" w:line="240" w:lineRule="auto"/>
-      </w:pPr>
-      <w:r>
+        <w:rPr>
+          <w:rFonts w:ascii="DejaVu Sans" w:hAnsi="DejaVu Sans" w:cs="DejaVu Sans"/>
+        </w:rPr>
+      </w:pPr>
+      <w:r>
+        <w:rPr>
+          <w:rFonts w:ascii="DejaVu Sans" w:hAnsi="DejaVu Sans" w:cs="DejaVu Sans"/>
+        </w:rPr>
         <w:t>Salve</w:t>
       </w:r>
       <w:r>
+        <w:rPr>
+          <w:rFonts w:ascii="DejaVu Sans" w:hAnsi="DejaVu Sans" w:cs="DejaVu Sans"/>
+        </w:rPr>
         <w:t xml:space="preserve"> </w:t>
       </w:r>
       <w:r>
         <w:rPr>
+          <w:rFonts w:ascii="DejaVu Sans" w:hAnsi="DejaVu Sans" w:cs="DejaVu Sans"/>
           <w:noProof/>
         </w:rPr>
         <w:fldChar w:fldCharType="begin"/>
       </w:r>
       <w:r>
         <w:rPr>
+          <w:rFonts w:ascii="DejaVu Sans" w:hAnsi="DejaVu Sans" w:cs="DejaVu Sans"/>
           <w:noProof/>
         </w:rPr>
         <w:instrText xml:space="preserve"> MERGEFIELD  Name  \* MERGEFORMAT </w:instrText>
       </w:r>
       <w:r>
         <w:rPr>
+          <w:rFonts w:ascii="DejaVu Sans" w:hAnsi="DejaVu Sans" w:cs="DejaVu Sans"/>
           <w:noProof/>
         </w:rPr>
         <w:fldChar w:fldCharType="separate"/>
       </w:r>
       <w:r>
         <w:rPr>
+          <w:rFonts w:ascii="DejaVu Sans" w:hAnsi="DejaVu Sans" w:cs="DejaVu Sans"/>
           <w:noProof/>
         </w:rPr>
         <w:t>«Name»</w:t>
       </w:r>
       <w:r>
         <w:rPr>
+          <w:rFonts w:ascii="DejaVu Sans" w:hAnsi="DejaVu Sans" w:cs="DejaVu Sans"/>
           <w:noProof/>
         </w:rPr>
         <w:fldChar w:fldCharType="end"/>
       </w:r>
       <w:r>
+        <w:rPr>
+          <w:rFonts w:ascii="DejaVu Sans" w:hAnsi="DejaVu Sans" w:cs="DejaVu Sans"/>
+        </w:rPr>
         <w:t>.</w:t>
       </w:r>
     </w:p>
     <w:p>
       <w:pPr>
         <w:spacing w:after="0" w:line="240" w:lineRule="auto"/>
-      </w:pPr>
-      <w:r>
+        <w:rPr>
+          <w:rFonts w:ascii="DejaVu Sans" w:hAnsi="DejaVu Sans" w:cs="DejaVu Sans"/>
+        </w:rPr>
+      </w:pPr>
+      <w:r>
+        <w:rPr>
+          <w:rFonts w:ascii="DejaVu Sans" w:hAnsi="DejaVu Sans" w:cs="DejaVu Sans"/>
+        </w:rPr>
         <w:t>Sono Nicola della struttura *</w:t>
       </w:r>
       <w:r>
+        <w:rPr>
+          <w:rFonts w:ascii="DejaVu Sans" w:hAnsi="DejaVu Sans" w:cs="DejaVu Sans"/>
+        </w:rPr>
         <w:t xml:space="preserve"> </w:t>
       </w:r>
       <w:r>
         <w:rPr>
+          <w:rFonts w:ascii="DejaVu Sans" w:hAnsi="DejaVu Sans" w:cs="DejaVu Sans"/>
           <w:noProof/>
         </w:rPr>
         <w:fldChar w:fldCharType="begin"/>
       </w:r>
       <w:r>
         <w:rPr>
+          <w:rFonts w:ascii="DejaVu Sans" w:hAnsi="DejaVu Sans" w:cs="DejaVu Sans"/>
           <w:noProof/>
         </w:rPr>
         <w:instrText xml:space="preserve"> MERGEFIELD  AccommodationName  \* MERGEFORMAT </w:instrText>
       </w:r>
       <w:r>
         <w:rPr>
+          <w:rFonts w:ascii="DejaVu Sans" w:hAnsi="DejaVu Sans" w:cs="DejaVu Sans"/>
           <w:noProof/>
         </w:rPr>
         <w:fldChar w:fldCharType="separate"/>
       </w:r>
       <w:r>
         <w:rPr>
+          <w:rFonts w:ascii="DejaVu Sans" w:hAnsi="DejaVu Sans" w:cs="DejaVu Sans"/>
           <w:noProof/>
         </w:rPr>
         <w:t>«AccommodationName»</w:t>
       </w:r>
       <w:r>
         <w:rPr>
+          <w:rFonts w:ascii="DejaVu Sans" w:hAnsi="DejaVu Sans" w:cs="DejaVu Sans"/>
           <w:noProof/>
         </w:rPr>
         <w:fldChar w:fldCharType="end"/>
       </w:r>
       <w:r>
+        <w:rPr>
+          <w:rFonts w:ascii="DejaVu Sans" w:hAnsi="DejaVu Sans" w:cs="DejaVu Sans"/>
+        </w:rPr>
         <w:t xml:space="preserve">  </w:t>
       </w:r>
       <w:r>
+        <w:rPr>
+          <w:rFonts w:ascii="DejaVu Sans" w:hAnsi="DejaVu Sans" w:cs="DejaVu Sans"/>
+        </w:rPr>
         <w:t xml:space="preserve">* in </w:t>
       </w:r>
       <w:r>
         <w:rPr>
+          <w:rFonts w:ascii="DejaVu Sans" w:hAnsi="DejaVu Sans" w:cs="DejaVu Sans"/>
           <w:noProof/>
         </w:rPr>
         <w:fldChar w:fldCharType="begin"/>
       </w:r>
       <w:r>
         <w:rPr>
+          <w:rFonts w:ascii="DejaVu Sans" w:hAnsi="DejaVu Sans" w:cs="DejaVu Sans"/>
           <w:noProof/>
         </w:rPr>
         <w:instrText xml:space="preserve"> MERGEFIELD  City  \* MERGEFORMAT </w:instrText>
       </w:r>
       <w:r>
         <w:rPr>
+          <w:rFonts w:ascii="DejaVu Sans" w:hAnsi="DejaVu Sans" w:cs="DejaVu Sans"/>
           <w:noProof/>
         </w:rPr>
         <w:fldChar w:fldCharType="separate"/>
       </w:r>
       <w:r>
         <w:rPr>
+          <w:rFonts w:ascii="DejaVu Sans" w:hAnsi="DejaVu Sans" w:cs="DejaVu Sans"/>
           <w:noProof/>
         </w:rPr>
         <w:t>«City»</w:t>
       </w:r>
       <w:r>
         <w:rPr>
+          <w:rFonts w:ascii="DejaVu Sans" w:hAnsi="DejaVu Sans" w:cs="DejaVu Sans"/>
           <w:noProof/>
         </w:rPr>
         <w:fldChar w:fldCharType="end"/>
       </w:r>
       <w:r>
+        <w:rPr>
+          <w:rFonts w:ascii="DejaVu Sans" w:hAnsi="DejaVu Sans" w:cs="DejaVu Sans"/>
+        </w:rPr>
         <w:t>.</w:t>
       </w:r>
     </w:p>
     <w:p>
       <w:pPr>
         <w:spacing w:after="0" w:line="240" w:lineRule="auto"/>
-      </w:pPr>
-      <w:r>
+        <w:rPr>
+          <w:rFonts w:ascii="DejaVu Sans" w:hAnsi="DejaVu Sans" w:cs="DejaVu Sans"/>
+        </w:rPr>
+      </w:pPr>
+      <w:r>
+        <w:rPr>
+          <w:rFonts w:ascii="DejaVu Sans" w:hAnsi="DejaVu Sans" w:cs="DejaVu Sans"/>
+        </w:rPr>
         <w:t>Solo per ricordarti che potrai fare il check-in dalle 15:00 del</w:t>
       </w:r>
       <w:r>
+        <w:rPr>
+          <w:rFonts w:ascii="DejaVu Sans" w:hAnsi="DejaVu Sans" w:cs="DejaVu Sans"/>
+        </w:rPr>
         <w:t xml:space="preserve"> </w:t>
       </w:r>
       <w:r>
         <w:rPr>
+          <w:rFonts w:ascii="DejaVu Sans" w:hAnsi="DejaVu Sans" w:cs="DejaVu Sans"/>
           <w:noProof/>
         </w:rPr>
         <w:fldChar w:fldCharType="begin"/>
       </w:r>
       <w:r>
         <w:rPr>
+          <w:rFonts w:ascii="DejaVu Sans" w:hAnsi="DejaVu Sans" w:cs="DejaVu Sans"/>
           <w:noProof/>
         </w:rPr>
         <w:instrText xml:space="preserve"> MERGEFIELD  CheckinDate  \* MERGEFORMAT </w:instrText>
       </w:r>
       <w:r>
         <w:rPr>
+          <w:rFonts w:ascii="DejaVu Sans" w:hAnsi="DejaVu Sans" w:cs="DejaVu Sans"/>
           <w:noProof/>
         </w:rPr>
         <w:fldChar w:fldCharType="separate"/>
       </w:r>
       <w:r>
         <w:rPr>
+          <w:rFonts w:ascii="DejaVu Sans" w:hAnsi="DejaVu Sans" w:cs="DejaVu Sans"/>
           <w:noProof/>
         </w:rPr>
         <w:t>«CheckinDate»</w:t>
       </w:r>
       <w:r>
         <w:rPr>
+          <w:rFonts w:ascii="DejaVu Sans" w:hAnsi="DejaVu Sans" w:cs="DejaVu Sans"/>
           <w:noProof/>
         </w:rPr>
         <w:fldChar w:fldCharType="end"/>
       </w:r>
       <w:r>
+        <w:rPr>
+          <w:rFonts w:ascii="DejaVu Sans" w:hAnsi="DejaVu Sans" w:cs="DejaVu Sans"/>
+        </w:rPr>
         <w:t>.</w:t>
       </w:r>
     </w:p>
     <w:p>
       <w:pPr>
         <w:spacing w:after="0" w:line="240" w:lineRule="auto"/>
-      </w:pPr>
-    </w:p>
-    <w:p>
-      <w:pPr>
-        <w:spacing w:after="0" w:line="240" w:lineRule="auto"/>
-      </w:pPr>
-      <w:r>
+        <w:rPr>
+          <w:rFonts w:ascii="DejaVu Sans" w:hAnsi="DejaVu Sans" w:cs="DejaVu Sans"/>
+        </w:rPr>
+      </w:pPr>
+    </w:p>
+    <w:p>
+      <w:pPr>
+        <w:spacing w:after="0" w:line="240" w:lineRule="auto"/>
+        <w:rPr>
+          <w:rFonts w:ascii="DejaVu Sans" w:hAnsi="DejaVu Sans" w:cs="DejaVu Sans"/>
+        </w:rPr>
+      </w:pPr>
+      <w:r>
+        <w:rPr>
+          <w:rFonts w:ascii="DejaVu Sans" w:hAnsi="DejaVu Sans" w:cs="DejaVu Sans"/>
+        </w:rPr>
         <w:t>Le operazioni di check-in saranno le seguenti:</w:t>
       </w:r>
     </w:p>
     <w:p>
       <w:pPr>
         <w:spacing w:after="0" w:line="240" w:lineRule="auto"/>
-      </w:pPr>
-      <w:r>
+        <w:rPr>
+          <w:rFonts w:ascii="DejaVu Sans" w:hAnsi="DejaVu Sans" w:cs="DejaVu Sans"/>
+        </w:rPr>
+      </w:pPr>
+      <w:r>
+        <w:rPr>
+          <w:rFonts w:ascii="DejaVu Sans" w:hAnsi="DejaVu Sans" w:cs="DejaVu Sans"/>
+        </w:rPr>
         <w:t>•</w:t>
       </w:r>
       <w:r>
+        <w:rPr>
+          <w:rFonts w:ascii="DejaVu Sans" w:hAnsi="DejaVu Sans" w:cs="DejaVu Sans"/>
+        </w:rPr>
         <w:tab/>
         <w:t>Riscossione imposta di soggiorno</w:t>
       </w:r>
@@ -198,11 +278,20 @@
     <w:p>
       <w:pPr>
         <w:spacing w:after="0" w:line="240" w:lineRule="auto"/>
-      </w:pPr>
-      <w:r>
+        <w:rPr>
+          <w:rFonts w:ascii="DejaVu Sans" w:hAnsi="DejaVu Sans" w:cs="DejaVu Sans"/>
+        </w:rPr>
+      </w:pPr>
+      <w:r>
+        <w:rPr>
+          <w:rFonts w:ascii="DejaVu Sans" w:hAnsi="DejaVu Sans" w:cs="DejaVu Sans"/>
+        </w:rPr>
         <w:t>•</w:t>
       </w:r>
       <w:r>
+        <w:rPr>
+          <w:rFonts w:ascii="DejaVu Sans" w:hAnsi="DejaVu Sans" w:cs="DejaVu Sans"/>
+        </w:rPr>
         <w:tab/>
         <w:t>Acquisizione documenti di tutti gli ospiti per le registrazioni di legge</w:t>
       </w:r>
@@ -210,11 +299,20 @@
     <w:p>
       <w:pPr>
         <w:spacing w:after="0" w:line="240" w:lineRule="auto"/>
-      </w:pPr>
-      <w:r>
+        <w:rPr>
+          <w:rFonts w:ascii="DejaVu Sans" w:hAnsi="DejaVu Sans" w:cs="DejaVu Sans"/>
+        </w:rPr>
+      </w:pPr>
+      <w:r>
+        <w:rPr>
+          <w:rFonts w:ascii="DejaVu Sans" w:hAnsi="DejaVu Sans" w:cs="DejaVu Sans"/>
+        </w:rPr>
         <w:t>•</w:t>
       </w:r>
       <w:r>
+        <w:rPr>
+          <w:rFonts w:ascii="DejaVu Sans" w:hAnsi="DejaVu Sans" w:cs="DejaVu Sans"/>
+        </w:rPr>
         <w:tab/>
         <w:t>Stipula del contratto di affitto</w:t>
       </w:r>
@@ -222,11 +320,20 @@
     <w:p>
       <w:pPr>
         <w:spacing w:after="0" w:line="240" w:lineRule="auto"/>
-      </w:pPr>
-      <w:r>
+        <w:rPr>
+          <w:rFonts w:ascii="DejaVu Sans" w:hAnsi="DejaVu Sans" w:cs="DejaVu Sans"/>
+        </w:rPr>
+      </w:pPr>
+      <w:r>
+        <w:rPr>
+          <w:rFonts w:ascii="DejaVu Sans" w:hAnsi="DejaVu Sans" w:cs="DejaVu Sans"/>
+        </w:rPr>
         <w:t>•</w:t>
       </w:r>
       <w:r>
+        <w:rPr>
+          <w:rFonts w:ascii="DejaVu Sans" w:hAnsi="DejaVu Sans" w:cs="DejaVu Sans"/>
+        </w:rPr>
         <w:tab/>
         <w:t>Consegna chiavi e camera</w:t>
       </w:r>
@@ -234,92 +341,129 @@
     <w:p>
       <w:pPr>
         <w:spacing w:after="0" w:line="240" w:lineRule="auto"/>
-      </w:pPr>
-      <w:r>
+        <w:rPr>
+          <w:rFonts w:ascii="DejaVu Sans" w:hAnsi="DejaVu Sans" w:cs="DejaVu Sans"/>
+        </w:rPr>
+      </w:pPr>
+      <w:r>
+        <w:rPr>
+          <w:rFonts w:ascii="DejaVu Sans" w:hAnsi="DejaVu Sans" w:cs="DejaVu Sans"/>
+        </w:rPr>
         <w:t>In allegato trovi il *contratto di affitto* e le *Regole della Casa* perché tu possa prenderne visione.</w:t>
       </w:r>
     </w:p>
     <w:p>
       <w:pPr>
         <w:spacing w:after="0" w:line="240" w:lineRule="auto"/>
-      </w:pPr>
-      <w:r>
+        <w:rPr>
+          <w:rFonts w:ascii="DejaVu Sans" w:hAnsi="DejaVu Sans" w:cs="DejaVu Sans"/>
+        </w:rPr>
+      </w:pPr>
+      <w:r>
+        <w:rPr>
+          <w:rFonts w:ascii="DejaVu Sans" w:hAnsi="DejaVu Sans" w:cs="DejaVu Sans"/>
+        </w:rPr>
         <w:t xml:space="preserve">Se vuoi qualche suggerimento sui servizi offerti a </w:t>
       </w:r>
       <w:r>
         <w:rPr>
+          <w:rFonts w:ascii="DejaVu Sans" w:hAnsi="DejaVu Sans" w:cs="DejaVu Sans"/>
           <w:noProof/>
         </w:rPr>
         <w:fldChar w:fldCharType="begin"/>
       </w:r>
       <w:r>
         <w:rPr>
+          <w:rFonts w:ascii="DejaVu Sans" w:hAnsi="DejaVu Sans" w:cs="DejaVu Sans"/>
           <w:noProof/>
         </w:rPr>
         <w:instrText xml:space="preserve"> MERGEFIELD  City  \* MERGEFORMAT </w:instrText>
       </w:r>
       <w:r>
         <w:rPr>
+          <w:rFonts w:ascii="DejaVu Sans" w:hAnsi="DejaVu Sans" w:cs="DejaVu Sans"/>
           <w:noProof/>
         </w:rPr>
         <w:fldChar w:fldCharType="separate"/>
       </w:r>
       <w:r>
         <w:rPr>
+          <w:rFonts w:ascii="DejaVu Sans" w:hAnsi="DejaVu Sans" w:cs="DejaVu Sans"/>
           <w:noProof/>
         </w:rPr>
         <w:t>«City»</w:t>
       </w:r>
       <w:r>
         <w:rPr>
+          <w:rFonts w:ascii="DejaVu Sans" w:hAnsi="DejaVu Sans" w:cs="DejaVu Sans"/>
           <w:noProof/>
         </w:rPr>
         <w:fldChar w:fldCharType="end"/>
       </w:r>
       <w:r>
+        <w:rPr>
+          <w:rFonts w:ascii="DejaVu Sans" w:hAnsi="DejaVu Sans" w:cs="DejaVu Sans"/>
+        </w:rPr>
         <w:t xml:space="preserve"> </w:t>
       </w:r>
       <w:r>
+        <w:rPr>
+          <w:rFonts w:ascii="DejaVu Sans" w:hAnsi="DejaVu Sans" w:cs="DejaVu Sans"/>
+        </w:rPr>
         <w:t xml:space="preserve">e luoghi da visitare, puoi consultare il nostro sito </w:t>
       </w:r>
       <w:r>
         <w:rPr>
+          <w:rFonts w:ascii="DejaVu Sans" w:hAnsi="DejaVu Sans" w:cs="DejaVu Sans"/>
           <w:noProof/>
         </w:rPr>
         <w:fldChar w:fldCharType="begin"/>
       </w:r>
       <w:r>
         <w:rPr>
+          <w:rFonts w:ascii="DejaVu Sans" w:hAnsi="DejaVu Sans" w:cs="DejaVu Sans"/>
           <w:noProof/>
         </w:rPr>
         <w:instrText xml:space="preserve"> MERGEFIELD  AccommodationWebsite  \* MERGEFORMAT </w:instrText>
       </w:r>
       <w:r>
         <w:rPr>
+          <w:rFonts w:ascii="DejaVu Sans" w:hAnsi="DejaVu Sans" w:cs="DejaVu Sans"/>
           <w:noProof/>
         </w:rPr>
         <w:fldChar w:fldCharType="separate"/>
       </w:r>
       <w:r>
         <w:rPr>
+          <w:rFonts w:ascii="DejaVu Sans" w:hAnsi="DejaVu Sans" w:cs="DejaVu Sans"/>
           <w:noProof/>
         </w:rPr>
         <w:t>«AccommodationWebsite»</w:t>
       </w:r>
       <w:r>
         <w:rPr>
+          <w:rFonts w:ascii="DejaVu Sans" w:hAnsi="DejaVu Sans" w:cs="DejaVu Sans"/>
           <w:noProof/>
         </w:rPr>
         <w:fldChar w:fldCharType="end"/>
       </w:r>
       <w:r>
+        <w:rPr>
+          <w:rFonts w:ascii="DejaVu Sans" w:hAnsi="DejaVu Sans" w:cs="DejaVu Sans"/>
+        </w:rPr>
         <w:t xml:space="preserve"> </w:t>
       </w:r>
       <w:r>
+        <w:rPr>
+          <w:rFonts w:ascii="DejaVu Sans" w:hAnsi="DejaVu Sans" w:cs="DejaVu Sans"/>
+        </w:rPr>
         <w:t>oppure puoi seguirci sul canale Instagram @</w:t>
       </w:r>
       <w:proofErr w:type="gramStart"/>
       <w:r>
+        <w:rPr>
+          <w:rFonts w:ascii="DejaVu Sans" w:hAnsi="DejaVu Sans" w:cs="DejaVu Sans"/>
+        </w:rPr>
         <w:t>danoi.casavacanze</w:t>
       </w:r>
       <w:proofErr w:type="gramEnd"/>
@@ -327,63 +471,108 @@
     <w:p>
       <w:pPr>
         <w:spacing w:after="0" w:line="240" w:lineRule="auto"/>
-      </w:pPr>
-    </w:p>
-    <w:p>
-      <w:pPr>
-        <w:spacing w:after="0" w:line="240" w:lineRule="auto"/>
-      </w:pPr>
-      <w:r>
+        <w:rPr>
+          <w:rFonts w:ascii="DejaVu Sans" w:hAnsi="DejaVu Sans" w:cs="DejaVu Sans"/>
+        </w:rPr>
+      </w:pPr>
+    </w:p>
+    <w:p>
+      <w:pPr>
+        <w:spacing w:after="0" w:line="240" w:lineRule="auto"/>
+        <w:rPr>
+          <w:rFonts w:ascii="DejaVu Sans" w:hAnsi="DejaVu Sans" w:cs="DejaVu Sans"/>
+        </w:rPr>
+      </w:pPr>
+      <w:r>
+        <w:rPr>
+          <w:rFonts w:ascii="DejaVu Sans" w:hAnsi="DejaVu Sans" w:cs="DejaVu Sans"/>
+        </w:rPr>
         <w:t>Dammi un colpo di telefono al tuo arrivo così vengo ad accogliervi al portone.</w:t>
       </w:r>
     </w:p>
     <w:p>
       <w:pPr>
         <w:spacing w:after="0" w:line="240" w:lineRule="auto"/>
-      </w:pPr>
-    </w:p>
-    <w:p>
-      <w:pPr>
-        <w:spacing w:after="0" w:line="240" w:lineRule="auto"/>
-      </w:pPr>
-      <w:r>
+        <w:rPr>
+          <w:rFonts w:ascii="DejaVu Sans" w:hAnsi="DejaVu Sans" w:cs="DejaVu Sans"/>
+        </w:rPr>
+      </w:pPr>
+    </w:p>
+    <w:p>
+      <w:pPr>
+        <w:spacing w:after="0" w:line="240" w:lineRule="auto"/>
+        <w:rPr>
+          <w:rFonts w:ascii="DejaVu Sans" w:hAnsi="DejaVu Sans" w:cs="DejaVu Sans"/>
+        </w:rPr>
+      </w:pPr>
+      <w:r>
+        <w:rPr>
+          <w:rFonts w:ascii="DejaVu Sans" w:hAnsi="DejaVu Sans" w:cs="DejaVu Sans"/>
+        </w:rPr>
         <w:t>Un saluto a presto</w:t>
       </w:r>
     </w:p>
     <w:p>
       <w:pPr>
         <w:spacing w:after="0" w:line="240" w:lineRule="auto"/>
-      </w:pPr>
-      <w:r>
+        <w:rPr>
+          <w:rFonts w:ascii="DejaVu Sans" w:hAnsi="DejaVu Sans" w:cs="DejaVu Sans"/>
+        </w:rPr>
+      </w:pPr>
+      <w:r>
+        <w:rPr>
+          <w:rFonts w:ascii="DejaVu Sans" w:hAnsi="DejaVu Sans" w:cs="DejaVu Sans"/>
+        </w:rPr>
         <w:t>Nicola</w:t>
       </w:r>
     </w:p>
     <w:p>
       <w:pPr>
         <w:spacing w:after="0" w:line="240" w:lineRule="auto"/>
-      </w:pPr>
-    </w:p>
-    <w:p>
-      <w:pPr>
-        <w:spacing w:after="0" w:line="240" w:lineRule="auto"/>
-      </w:pPr>
-      <w:r>
+        <w:rPr>
+          <w:rFonts w:ascii="DejaVu Sans" w:hAnsi="DejaVu Sans" w:cs="DejaVu Sans"/>
+        </w:rPr>
+      </w:pPr>
+    </w:p>
+    <w:p>
+      <w:pPr>
+        <w:spacing w:after="0" w:line="240" w:lineRule="auto"/>
+        <w:rPr>
+          <w:rFonts w:ascii="DejaVu Sans" w:hAnsi="DejaVu Sans" w:cs="DejaVu Sans"/>
+        </w:rPr>
+      </w:pPr>
+      <w:r>
+        <w:rPr>
+          <w:rFonts w:ascii="DejaVu Sans" w:hAnsi="DejaVu Sans" w:cs="DejaVu Sans"/>
+        </w:rPr>
         <w:t>PS: Se intanto vuoi anticiparmi i seguenti dati, posso compilare il contratto d’affitto e fartelo trovare pronto per la firma:</w:t>
       </w:r>
     </w:p>
     <w:p>
       <w:pPr>
         <w:spacing w:after="0" w:line="240" w:lineRule="auto"/>
-      </w:pPr>
-    </w:p>
-    <w:p>
-      <w:pPr>
-        <w:spacing w:after="0" w:line="240" w:lineRule="auto"/>
-      </w:pPr>
-      <w:r>
+        <w:rPr>
+          <w:rFonts w:ascii="DejaVu Sans" w:hAnsi="DejaVu Sans" w:cs="DejaVu Sans"/>
+        </w:rPr>
+      </w:pPr>
+    </w:p>
+    <w:p>
+      <w:pPr>
+        <w:spacing w:after="0" w:line="240" w:lineRule="auto"/>
+        <w:rPr>
+          <w:rFonts w:ascii="DejaVu Sans" w:hAnsi="DejaVu Sans" w:cs="DejaVu Sans"/>
+        </w:rPr>
+      </w:pPr>
+      <w:r>
+        <w:rPr>
+          <w:rFonts w:ascii="DejaVu Sans" w:hAnsi="DejaVu Sans" w:cs="DejaVu Sans"/>
+        </w:rPr>
         <w:t>•</w:t>
       </w:r>
       <w:r>
+        <w:rPr>
+          <w:rFonts w:ascii="DejaVu Sans" w:hAnsi="DejaVu Sans" w:cs="DejaVu Sans"/>
+        </w:rPr>
         <w:tab/>
         <w:t>Nato/a a:</w:t>
       </w:r>
@@ -391,11 +580,20 @@
     <w:p>
       <w:pPr>
         <w:spacing w:after="0" w:line="240" w:lineRule="auto"/>
-      </w:pPr>
-      <w:r>
+        <w:rPr>
+          <w:rFonts w:ascii="DejaVu Sans" w:hAnsi="DejaVu Sans" w:cs="DejaVu Sans"/>
+        </w:rPr>
+      </w:pPr>
+      <w:r>
+        <w:rPr>
+          <w:rFonts w:ascii="DejaVu Sans" w:hAnsi="DejaVu Sans" w:cs="DejaVu Sans"/>
+        </w:rPr>
         <w:t>•</w:t>
       </w:r>
       <w:r>
+        <w:rPr>
+          <w:rFonts w:ascii="DejaVu Sans" w:hAnsi="DejaVu Sans" w:cs="DejaVu Sans"/>
+        </w:rPr>
         <w:tab/>
         <w:t xml:space="preserve">Nato/a il: </w:t>
       </w:r>
@@ -403,11 +601,20 @@
     <w:p>
       <w:pPr>
         <w:spacing w:after="0" w:line="240" w:lineRule="auto"/>
-      </w:pPr>
-      <w:r>
+        <w:rPr>
+          <w:rFonts w:ascii="DejaVu Sans" w:hAnsi="DejaVu Sans" w:cs="DejaVu Sans"/>
+        </w:rPr>
+      </w:pPr>
+      <w:r>
+        <w:rPr>
+          <w:rFonts w:ascii="DejaVu Sans" w:hAnsi="DejaVu Sans" w:cs="DejaVu Sans"/>
+        </w:rPr>
         <w:t>•</w:t>
       </w:r>
       <w:r>
+        <w:rPr>
+          <w:rFonts w:ascii="DejaVu Sans" w:hAnsi="DejaVu Sans" w:cs="DejaVu Sans"/>
+        </w:rPr>
         <w:tab/>
         <w:t xml:space="preserve">Tipo documento: </w:t>
       </w:r>
@@ -415,11 +622,20 @@
     <w:p>
       <w:pPr>
         <w:spacing w:after="0" w:line="240" w:lineRule="auto"/>
-      </w:pPr>
-      <w:r>
+        <w:rPr>
+          <w:rFonts w:ascii="DejaVu Sans" w:hAnsi="DejaVu Sans" w:cs="DejaVu Sans"/>
+        </w:rPr>
+      </w:pPr>
+      <w:r>
+        <w:rPr>
+          <w:rFonts w:ascii="DejaVu Sans" w:hAnsi="DejaVu Sans" w:cs="DejaVu Sans"/>
+        </w:rPr>
         <w:t>•</w:t>
       </w:r>
       <w:r>
+        <w:rPr>
+          <w:rFonts w:ascii="DejaVu Sans" w:hAnsi="DejaVu Sans" w:cs="DejaVu Sans"/>
+        </w:rPr>
         <w:tab/>
         <w:t>N. documento:</w:t>
       </w:r>
@@ -427,11 +643,20 @@
     <w:p>
       <w:pPr>
         <w:spacing w:after="0" w:line="240" w:lineRule="auto"/>
-      </w:pPr>
-      <w:r>
+        <w:rPr>
+          <w:rFonts w:ascii="DejaVu Sans" w:hAnsi="DejaVu Sans" w:cs="DejaVu Sans"/>
+        </w:rPr>
+      </w:pPr>
+      <w:r>
+        <w:rPr>
+          <w:rFonts w:ascii="DejaVu Sans" w:hAnsi="DejaVu Sans" w:cs="DejaVu Sans"/>
+        </w:rPr>
         <w:t>•</w:t>
       </w:r>
       <w:r>
+        <w:rPr>
+          <w:rFonts w:ascii="DejaVu Sans" w:hAnsi="DejaVu Sans" w:cs="DejaVu Sans"/>
+        </w:rPr>
         <w:tab/>
         <w:t>Rilasciato da:</w:t>
       </w:r>
@@ -439,11 +664,20 @@
     <w:p>
       <w:pPr>
         <w:spacing w:after="0" w:line="240" w:lineRule="auto"/>
-      </w:pPr>
-      <w:r>
+        <w:rPr>
+          <w:rFonts w:ascii="DejaVu Sans" w:hAnsi="DejaVu Sans" w:cs="DejaVu Sans"/>
+        </w:rPr>
+      </w:pPr>
+      <w:r>
+        <w:rPr>
+          <w:rFonts w:ascii="DejaVu Sans" w:hAnsi="DejaVu Sans" w:cs="DejaVu Sans"/>
+        </w:rPr>
         <w:t>•</w:t>
       </w:r>
       <w:r>
+        <w:rPr>
+          <w:rFonts w:ascii="DejaVu Sans" w:hAnsi="DejaVu Sans" w:cs="DejaVu Sans"/>
+        </w:rPr>
         <w:tab/>
         <w:t>Rilasciato il:</w:t>
       </w:r>
@@ -451,30 +685,54 @@
     <w:p>
       <w:pPr>
         <w:spacing w:after="0" w:line="240" w:lineRule="auto"/>
-      </w:pPr>
-      <w:r>
+        <w:rPr>
+          <w:rFonts w:ascii="DejaVu Sans" w:hAnsi="DejaVu Sans" w:cs="DejaVu Sans"/>
+        </w:rPr>
+      </w:pPr>
+      <w:r>
+        <w:rPr>
+          <w:rFonts w:ascii="DejaVu Sans" w:hAnsi="DejaVu Sans" w:cs="DejaVu Sans"/>
+        </w:rPr>
         <w:t>•</w:t>
       </w:r>
       <w:r>
+        <w:rPr>
+          <w:rFonts w:ascii="DejaVu Sans" w:hAnsi="DejaVu Sans" w:cs="DejaVu Sans"/>
+        </w:rPr>
         <w:tab/>
       </w:r>
       <w:proofErr w:type="spellStart"/>
       <w:r>
+        <w:rPr>
+          <w:rFonts w:ascii="DejaVu Sans" w:hAnsi="DejaVu Sans" w:cs="DejaVu Sans"/>
+        </w:rPr>
         <w:t>Cod.Fisc</w:t>
       </w:r>
       <w:proofErr w:type="spellEnd"/>
       <w:r>
+        <w:rPr>
+          <w:rFonts w:ascii="DejaVu Sans" w:hAnsi="DejaVu Sans" w:cs="DejaVu Sans"/>
+        </w:rPr>
         <w:t>.:</w:t>
       </w:r>
     </w:p>
     <w:p>
       <w:pPr>
         <w:spacing w:after="0" w:line="240" w:lineRule="auto"/>
-      </w:pPr>
-      <w:r>
+        <w:rPr>
+          <w:rFonts w:ascii="DejaVu Sans" w:hAnsi="DejaVu Sans" w:cs="DejaVu Sans"/>
+        </w:rPr>
+      </w:pPr>
+      <w:r>
+        <w:rPr>
+          <w:rFonts w:ascii="DejaVu Sans" w:hAnsi="DejaVu Sans" w:cs="DejaVu Sans"/>
+        </w:rPr>
         <w:t>•</w:t>
       </w:r>
       <w:r>
+        <w:rPr>
+          <w:rFonts w:ascii="DejaVu Sans" w:hAnsi="DejaVu Sans" w:cs="DejaVu Sans"/>
+        </w:rPr>
         <w:tab/>
         <w:t>E-mail/PEC:</w:t>
       </w:r>
